--- a/doc/CV Yurii Makarenko.docx
+++ b/doc/CV Yurii Makarenko.docx
@@ -409,16 +409,6 @@
         <w:ind w:left="720" w:hanging="360"/>
         <w:rPr/>
       </w:pPr>
-      <w:r>
-        <w:rPr>
-          <w:rFonts w:eastAsia="Times New Roman" w:cs="Times New Roman" w:ascii="Times New Roman" w:hAnsi="Times New Roman"/>
-          <w:color w:val="1155CC"/>
-          <w:sz w:val="18"/>
-          <w:szCs w:val="18"/>
-          <w:u w:val="single"/>
-        </w:rPr>
-        <w:t>Web-</w:t>
-      </w:r>
       <w:hyperlink r:id="rId7">
         <w:r>
           <w:rPr>
@@ -429,7 +419,7 @@
             <w:szCs w:val="18"/>
             <w:u w:val="single"/>
           </w:rPr>
-          <w:t>CV</w:t>
+          <w:t>Web-CV</w:t>
         </w:r>
       </w:hyperlink>
     </w:p>
@@ -2021,18 +2011,18 @@
               <w:spacing w:lineRule="auto" w:line="240" w:before="40" w:afterAutospacing="0" w:after="0"/>
               <w:ind w:left="425" w:hanging="360"/>
               <w:rPr>
-                <w:rFonts w:ascii="Times New Roman" w:hAnsi="Times New Roman" w:eastAsia="Times New Roman" w:cs="Times New Roman"/>
+                <w:rFonts w:ascii="Constantia" w:hAnsi="Constantia" w:eastAsia="Constantia" w:cs="Constantia"/>
                 <w:sz w:val="18"/>
                 <w:szCs w:val="18"/>
               </w:rPr>
             </w:pPr>
             <w:r>
               <w:rPr>
-                <w:rFonts w:eastAsia="Times New Roman" w:cs="Times New Roman" w:ascii="Times New Roman" w:hAnsi="Times New Roman"/>
-                <w:sz w:val="18"/>
-                <w:szCs w:val="18"/>
-              </w:rPr>
-              <w:t xml:space="preserve">контроль качества; </w:t>
+                <w:rFonts w:eastAsia="Constantia" w:cs="Constantia" w:ascii="Constantia" w:hAnsi="Constantia"/>
+                <w:sz w:val="18"/>
+                <w:szCs w:val="18"/>
+              </w:rPr>
+              <w:t>контроль качества готовых блюд и полуфабрикатов, контроль соблюдения санитарных норм и стандартов;</w:t>
             </w:r>
           </w:p>
           <w:p>
@@ -2046,93 +2036,18 @@
               <w:spacing w:lineRule="auto" w:line="240" w:beforeAutospacing="0" w:before="0" w:afterAutospacing="0" w:after="0"/>
               <w:ind w:left="425" w:hanging="360"/>
               <w:rPr>
-                <w:rFonts w:ascii="Times New Roman" w:hAnsi="Times New Roman" w:eastAsia="Times New Roman" w:cs="Times New Roman"/>
+                <w:rFonts w:ascii="Constantia" w:hAnsi="Constantia" w:eastAsia="Constantia" w:cs="Constantia"/>
                 <w:sz w:val="18"/>
                 <w:szCs w:val="18"/>
               </w:rPr>
             </w:pPr>
             <w:r>
               <w:rPr>
-                <w:rFonts w:eastAsia="Times New Roman" w:cs="Times New Roman" w:ascii="Times New Roman" w:hAnsi="Times New Roman"/>
-                <w:sz w:val="18"/>
-                <w:szCs w:val="18"/>
-              </w:rPr>
-              <w:t xml:space="preserve">контроль соблюдения санитарных норм и стандартов; </w:t>
-            </w:r>
-          </w:p>
-          <w:p>
-            <w:pPr>
-              <w:pStyle w:val="Normal"/>
-              <w:numPr>
-                <w:ilvl w:val="0"/>
-                <w:numId w:val="6"/>
-              </w:numPr>
-              <w:pBdr/>
-              <w:spacing w:lineRule="auto" w:line="240" w:beforeAutospacing="0" w:before="0" w:afterAutospacing="0" w:after="0"/>
-              <w:ind w:left="425" w:hanging="360"/>
-              <w:rPr>
-                <w:rFonts w:ascii="Times New Roman" w:hAnsi="Times New Roman" w:eastAsia="Times New Roman" w:cs="Times New Roman"/>
-                <w:sz w:val="18"/>
-                <w:szCs w:val="18"/>
-              </w:rPr>
-            </w:pPr>
-            <w:r>
-              <w:rPr>
-                <w:rFonts w:eastAsia="Times New Roman" w:cs="Times New Roman" w:ascii="Times New Roman" w:hAnsi="Times New Roman"/>
-                <w:sz w:val="18"/>
-                <w:szCs w:val="18"/>
-              </w:rPr>
-              <w:t xml:space="preserve">проведение инвентаризации и анализ результатов; </w:t>
-            </w:r>
-          </w:p>
-          <w:p>
-            <w:pPr>
-              <w:pStyle w:val="Normal"/>
-              <w:numPr>
-                <w:ilvl w:val="0"/>
-                <w:numId w:val="6"/>
-              </w:numPr>
-              <w:pBdr/>
-              <w:spacing w:lineRule="auto" w:line="240" w:beforeAutospacing="0" w:before="0" w:afterAutospacing="0" w:after="0"/>
-              <w:ind w:left="425" w:hanging="360"/>
-              <w:rPr>
-                <w:rFonts w:ascii="Times New Roman" w:hAnsi="Times New Roman" w:eastAsia="Times New Roman" w:cs="Times New Roman"/>
-                <w:sz w:val="18"/>
-                <w:szCs w:val="18"/>
-              </w:rPr>
-            </w:pPr>
-            <w:r>
-              <w:rPr>
-                <w:rFonts w:eastAsia="Times New Roman" w:cs="Times New Roman" w:ascii="Times New Roman" w:hAnsi="Times New Roman"/>
-                <w:sz w:val="18"/>
-                <w:szCs w:val="18"/>
-              </w:rPr>
-              <w:t xml:space="preserve">составление заявок поставщикам; </w:t>
-            </w:r>
-          </w:p>
-          <w:p>
-            <w:pPr>
-              <w:pStyle w:val="Normal"/>
-              <w:numPr>
-                <w:ilvl w:val="0"/>
-                <w:numId w:val="6"/>
-              </w:numPr>
-              <w:pBdr/>
-              <w:spacing w:lineRule="auto" w:line="240" w:beforeAutospacing="0" w:before="0" w:afterAutospacing="0" w:after="0"/>
-              <w:ind w:left="425" w:hanging="360"/>
-              <w:rPr>
-                <w:rFonts w:ascii="Times New Roman" w:hAnsi="Times New Roman" w:eastAsia="Times New Roman" w:cs="Times New Roman"/>
-                <w:sz w:val="18"/>
-                <w:szCs w:val="18"/>
-              </w:rPr>
-            </w:pPr>
-            <w:r>
-              <w:rPr>
-                <w:rFonts w:eastAsia="Times New Roman" w:cs="Times New Roman" w:ascii="Times New Roman" w:hAnsi="Times New Roman"/>
-                <w:sz w:val="18"/>
-                <w:szCs w:val="18"/>
-              </w:rPr>
-              <w:t xml:space="preserve">составление графика работы персонала; </w:t>
+                <w:rFonts w:eastAsia="Constantia" w:cs="Constantia" w:ascii="Constantia" w:hAnsi="Constantia"/>
+                <w:sz w:val="18"/>
+                <w:szCs w:val="18"/>
+              </w:rPr>
+              <w:t>проведение инвентаризации и анализ результатов, составление заявок поставщикам;</w:t>
             </w:r>
           </w:p>
           <w:p>
@@ -2146,18 +2061,18 @@
               <w:spacing w:lineRule="auto" w:line="240" w:beforeAutospacing="0" w:before="0" w:after="40"/>
               <w:ind w:left="425" w:hanging="360"/>
               <w:rPr>
-                <w:rFonts w:ascii="Times New Roman" w:hAnsi="Times New Roman" w:eastAsia="Times New Roman" w:cs="Times New Roman"/>
+                <w:rFonts w:ascii="Constantia" w:hAnsi="Constantia" w:eastAsia="Constantia" w:cs="Constantia"/>
                 <w:sz w:val="18"/>
                 <w:szCs w:val="18"/>
               </w:rPr>
             </w:pPr>
             <w:r>
               <w:rPr>
-                <w:rFonts w:eastAsia="Times New Roman" w:cs="Times New Roman" w:ascii="Times New Roman" w:hAnsi="Times New Roman"/>
-                <w:sz w:val="18"/>
-                <w:szCs w:val="18"/>
-              </w:rPr>
-              <w:t xml:space="preserve">проведение внутренней аттестации персонала. </w:t>
+                <w:rFonts w:eastAsia="Constantia" w:cs="Constantia" w:ascii="Constantia" w:hAnsi="Constantia"/>
+                <w:sz w:val="18"/>
+                <w:szCs w:val="18"/>
+              </w:rPr>
+              <w:t>составление графика работы, проведение внутренней аттестации, организация работы персонала.</w:t>
             </w:r>
           </w:p>
         </w:tc>
@@ -3892,7 +3807,7 @@
     <w:name w:val="ListLabel 46"/>
     <w:qFormat/>
     <w:rPr>
-      <w:rFonts w:ascii="Times New Roman" w:hAnsi="Times New Roman" w:eastAsia="Verdana" w:cs="Verdana"/>
+      <w:rFonts w:ascii="Constantia" w:hAnsi="Constantia" w:eastAsia="Verdana" w:cs="Verdana"/>
       <w:sz w:val="18"/>
       <w:szCs w:val="20"/>
       <w:u w:val="none"/>
